--- a/Progetto Programmazione di Reti.docx
+++ b/Progetto Programmazione di Reti.docx
@@ -1119,7 +1119,15 @@
           <w:sz w:val="21"/>
           <w:szCs w:val="20"/>
         </w:rPr>
-        <w:t>stabilita la connessione con il server</w:t>
+        <w:t xml:space="preserve">stabilita la connessione con il </w:t>
+      </w:r>
+      <w:r>
+        <w:rPr>
+          <w:rFonts w:ascii="Helvetica" w:hAnsi="Helvetica"/>
+          <w:sz w:val="21"/>
+          <w:szCs w:val="20"/>
+        </w:rPr>
+        <w:t>Gateway</w:t>
       </w:r>
       <w:r>
         <w:rPr>
@@ -1287,17 +1295,7 @@
           <w:sz w:val="21"/>
           <w:szCs w:val="20"/>
         </w:rPr>
-        <w:t xml:space="preserve">del </w:t>
-      </w:r>
-      <w:r>
-        <w:rPr>
-          <w:rFonts w:ascii="Helvetica" w:hAnsi="Helvetica"/>
-          <w:b/>
-          <w:bCs/>
-          <w:sz w:val="21"/>
-          <w:szCs w:val="20"/>
-        </w:rPr>
-        <w:t>Client</w:t>
+        <w:t>del Client</w:t>
       </w:r>
       <w:r>
         <w:rPr>
@@ -1791,15 +1789,7 @@
           <w:sz w:val="21"/>
           <w:szCs w:val="20"/>
         </w:rPr>
-        <w:t xml:space="preserve">A parte per la logica di comunicazione tra Drone e Gateway, che </w:t>
-      </w:r>
-      <w:r>
-        <w:rPr>
-          <w:rFonts w:ascii="Helvetica" w:hAnsi="Helvetica"/>
-          <w:sz w:val="21"/>
-          <w:szCs w:val="20"/>
-        </w:rPr>
-        <w:t xml:space="preserve">verrà illustrata </w:t>
+        <w:t xml:space="preserve">A parte per la logica di comunicazione tra Drone e Gateway, che verrà illustrata </w:t>
       </w:r>
       <w:r>
         <w:rPr>
@@ -2173,7 +2163,23 @@
           <w:sz w:val="21"/>
           <w:szCs w:val="20"/>
         </w:rPr>
-        <w:t xml:space="preserve"> e sui quali il server accetterà le connessioni dal Client e dai Droni.</w:t>
+        <w:t xml:space="preserve"> e sui quali il </w:t>
+      </w:r>
+      <w:r>
+        <w:rPr>
+          <w:rFonts w:ascii="Helvetica" w:hAnsi="Helvetica"/>
+          <w:sz w:val="21"/>
+          <w:szCs w:val="20"/>
+        </w:rPr>
+        <w:t>Gateway</w:t>
+      </w:r>
+      <w:r>
+        <w:rPr>
+          <w:rFonts w:ascii="Helvetica" w:hAnsi="Helvetica"/>
+          <w:sz w:val="21"/>
+          <w:szCs w:val="20"/>
+        </w:rPr>
+        <w:t xml:space="preserve"> accetterà le connessioni dal Client e dai Droni.</w:t>
       </w:r>
     </w:p>
     <w:p>
@@ -6104,7 +6110,23 @@
           <w:sz w:val="21"/>
           <w:szCs w:val="20"/>
         </w:rPr>
-        <w:t>un AVB duplicato allora ritrasmetterebbe l’ACK.</w:t>
+        <w:t xml:space="preserve">un AVB duplicato allora </w:t>
+      </w:r>
+      <w:r>
+        <w:rPr>
+          <w:rFonts w:ascii="Helvetica" w:hAnsi="Helvetica"/>
+          <w:sz w:val="21"/>
+          <w:szCs w:val="20"/>
+        </w:rPr>
+        <w:t>lo ignorerebbe, contando sul fatto che il Drone interpreterà SHP come l’ACK che ha perso</w:t>
+      </w:r>
+      <w:r>
+        <w:rPr>
+          <w:rFonts w:ascii="Helvetica" w:hAnsi="Helvetica"/>
+          <w:sz w:val="21"/>
+          <w:szCs w:val="20"/>
+        </w:rPr>
+        <w:t>.</w:t>
       </w:r>
       <w:r>
         <w:rPr>
@@ -6221,14 +6243,16 @@
           <w:color w:val="00B050"/>
           <w:sz w:val="21"/>
           <w:szCs w:val="20"/>
-        </w:rPr>
-      </w:pPr>
-      <w:r>
-        <w:rPr>
-          <w:rFonts w:ascii="Helvetica" w:hAnsi="Helvetica"/>
-          <w:color w:val="00B050"/>
-          <w:sz w:val="21"/>
-          <w:szCs w:val="20"/>
+          <w:lang w:val="en-US"/>
+        </w:rPr>
+      </w:pPr>
+      <w:r>
+        <w:rPr>
+          <w:rFonts w:ascii="Helvetica" w:hAnsi="Helvetica"/>
+          <w:color w:val="00B050"/>
+          <w:sz w:val="21"/>
+          <w:szCs w:val="20"/>
+          <w:lang w:val="en-US"/>
         </w:rPr>
         <w:t>[GATEWAY]</w:t>
       </w:r>
@@ -6238,6 +6262,7 @@
           <w:color w:val="00B050"/>
           <w:sz w:val="21"/>
           <w:szCs w:val="20"/>
+          <w:lang w:val="en-US"/>
         </w:rPr>
         <w:tab/>
         <w:t>-----&gt;</w:t>
@@ -6248,18 +6273,156 @@
           <w:color w:val="00B050"/>
           <w:sz w:val="21"/>
           <w:szCs w:val="20"/>
-        </w:rPr>
-        <w:tab/>
-      </w:r>
-      <w:proofErr w:type="spellStart"/>
-      <w:r>
-        <w:rPr>
-          <w:rFonts w:ascii="Helvetica" w:hAnsi="Helvetica"/>
-          <w:color w:val="00B050"/>
-          <w:sz w:val="21"/>
-          <w:szCs w:val="20"/>
-        </w:rPr>
-        <w:t>d</w:t>
+          <w:lang w:val="en-US"/>
+        </w:rPr>
+        <w:tab/>
+        <w:t>SHP</w:t>
+      </w:r>
+      <w:r>
+        <w:rPr>
+          <w:rFonts w:ascii="Helvetica" w:hAnsi="Helvetica"/>
+          <w:color w:val="00B050"/>
+          <w:sz w:val="21"/>
+          <w:szCs w:val="20"/>
+          <w:lang w:val="en-US"/>
+        </w:rPr>
+        <w:tab/>
+        <w:t>-----&gt;</w:t>
+      </w:r>
+      <w:r>
+        <w:rPr>
+          <w:rFonts w:ascii="Helvetica" w:hAnsi="Helvetica"/>
+          <w:color w:val="00B050"/>
+          <w:sz w:val="21"/>
+          <w:szCs w:val="20"/>
+          <w:lang w:val="en-US"/>
+        </w:rPr>
+        <w:tab/>
+        <w:t>[DRONE]</w:t>
+      </w:r>
+    </w:p>
+    <w:p>
+      <w:pPr>
+        <w:pStyle w:val="Textbody"/>
+        <w:jc w:val="center"/>
+        <w:rPr>
+          <w:rFonts w:ascii="Helvetica" w:hAnsi="Helvetica"/>
+          <w:color w:val="00B050"/>
+          <w:sz w:val="21"/>
+          <w:szCs w:val="20"/>
+        </w:rPr>
+      </w:pPr>
+      <w:r>
+        <w:rPr>
+          <w:rFonts w:ascii="Helvetica" w:hAnsi="Helvetica"/>
+          <w:color w:val="00B050"/>
+          <w:sz w:val="21"/>
+          <w:szCs w:val="20"/>
+        </w:rPr>
+        <w:t xml:space="preserve">[GATEWAY] Ignora </w:t>
+      </w:r>
+      <w:r>
+        <w:rPr>
+          <w:rFonts w:ascii="Helvetica" w:hAnsi="Helvetica"/>
+          <w:color w:val="00B050"/>
+          <w:sz w:val="21"/>
+          <w:szCs w:val="20"/>
+        </w:rPr>
+        <w:t>l’</w:t>
+      </w:r>
+      <w:r>
+        <w:rPr>
+          <w:rFonts w:ascii="Helvetica" w:hAnsi="Helvetica"/>
+          <w:color w:val="00B050"/>
+          <w:sz w:val="21"/>
+          <w:szCs w:val="20"/>
+        </w:rPr>
+        <w:t xml:space="preserve">AVB </w:t>
+      </w:r>
+      <w:r>
+        <w:rPr>
+          <w:rFonts w:ascii="Helvetica" w:hAnsi="Helvetica"/>
+          <w:color w:val="00B050"/>
+          <w:sz w:val="21"/>
+          <w:szCs w:val="20"/>
+        </w:rPr>
+        <w:t>duplicato in quanto SHP verrà interpretato dal drone come ACK</w:t>
+      </w:r>
+      <w:r>
+        <w:rPr>
+          <w:rFonts w:ascii="Helvetica" w:hAnsi="Helvetica"/>
+          <w:color w:val="00B050"/>
+          <w:sz w:val="21"/>
+          <w:szCs w:val="20"/>
+        </w:rPr>
+        <w:t>.</w:t>
+      </w:r>
+    </w:p>
+    <w:p>
+      <w:pPr>
+        <w:pStyle w:val="Textbody"/>
+        <w:jc w:val="center"/>
+        <w:rPr>
+          <w:rFonts w:ascii="Helvetica" w:hAnsi="Helvetica"/>
+          <w:color w:val="00B050"/>
+          <w:sz w:val="21"/>
+          <w:szCs w:val="20"/>
+          <w:lang w:val="en-US"/>
+        </w:rPr>
+      </w:pPr>
+      <w:r>
+        <w:rPr>
+          <w:rFonts w:ascii="Helvetica" w:hAnsi="Helvetica"/>
+          <w:color w:val="00B050"/>
+          <w:sz w:val="21"/>
+          <w:szCs w:val="20"/>
+        </w:rPr>
+        <w:t>[</w:t>
+      </w:r>
+      <w:r>
+        <w:rPr>
+          <w:rFonts w:ascii="Helvetica" w:hAnsi="Helvetica"/>
+          <w:color w:val="00B050"/>
+          <w:sz w:val="21"/>
+          <w:szCs w:val="20"/>
+        </w:rPr>
+        <w:t>DRONE</w:t>
+      </w:r>
+      <w:r>
+        <w:rPr>
+          <w:rFonts w:ascii="Helvetica" w:hAnsi="Helvetica"/>
+          <w:color w:val="00B050"/>
+          <w:sz w:val="21"/>
+          <w:szCs w:val="20"/>
+        </w:rPr>
+        <w:t xml:space="preserve">] </w:t>
+      </w:r>
+      <w:r>
+        <w:rPr>
+          <w:rFonts w:ascii="Helvetica" w:hAnsi="Helvetica"/>
+          <w:color w:val="00B050"/>
+          <w:sz w:val="21"/>
+          <w:szCs w:val="20"/>
+        </w:rPr>
+        <w:t xml:space="preserve">Interpreta </w:t>
+      </w:r>
+      <w:r>
+        <w:rPr>
+          <w:rFonts w:ascii="Helvetica" w:hAnsi="Helvetica"/>
+          <w:color w:val="00B050"/>
+          <w:sz w:val="21"/>
+          <w:szCs w:val="20"/>
+        </w:rPr>
+        <w:t xml:space="preserve">SHP come </w:t>
+      </w:r>
+      <w:r>
+        <w:rPr>
+          <w:rFonts w:ascii="Helvetica" w:hAnsi="Helvetica"/>
+          <w:color w:val="00B050"/>
+          <w:sz w:val="21"/>
+          <w:szCs w:val="20"/>
+        </w:rPr>
+        <w:t>l’</w:t>
       </w:r>
       <w:r>
         <w:rPr>
@@ -6270,26 +6433,23 @@
         </w:rPr>
         <w:t>ACK</w:t>
       </w:r>
-      <w:proofErr w:type="spellEnd"/>
-      <w:r>
-        <w:rPr>
-          <w:rFonts w:ascii="Helvetica" w:hAnsi="Helvetica"/>
-          <w:color w:val="00B050"/>
-          <w:sz w:val="21"/>
-          <w:szCs w:val="20"/>
-        </w:rPr>
-        <w:tab/>
-        <w:t>-----&gt;</w:t>
-      </w:r>
-      <w:r>
-        <w:rPr>
-          <w:rFonts w:ascii="Helvetica" w:hAnsi="Helvetica"/>
-          <w:color w:val="00B050"/>
-          <w:sz w:val="21"/>
-          <w:szCs w:val="20"/>
-        </w:rPr>
-        <w:tab/>
-        <w:t>[DRONE]</w:t>
+      <w:r>
+        <w:rPr>
+          <w:rFonts w:ascii="Helvetica" w:hAnsi="Helvetica"/>
+          <w:color w:val="00B050"/>
+          <w:sz w:val="21"/>
+          <w:szCs w:val="20"/>
+        </w:rPr>
+        <w:t xml:space="preserve"> perso</w:t>
+      </w:r>
+      <w:r>
+        <w:rPr>
+          <w:rFonts w:ascii="Helvetica" w:hAnsi="Helvetica"/>
+          <w:color w:val="00B050"/>
+          <w:sz w:val="21"/>
+          <w:szCs w:val="20"/>
+        </w:rPr>
+        <w:t>.</w:t>
       </w:r>
     </w:p>
     <w:p>
@@ -6301,16 +6461,14 @@
           <w:color w:val="00B050"/>
           <w:sz w:val="21"/>
           <w:szCs w:val="20"/>
-          <w:lang w:val="en-US"/>
-        </w:rPr>
-      </w:pPr>
-      <w:r>
-        <w:rPr>
-          <w:rFonts w:ascii="Helvetica" w:hAnsi="Helvetica"/>
-          <w:color w:val="00B050"/>
-          <w:sz w:val="21"/>
-          <w:szCs w:val="20"/>
-          <w:lang w:val="en-US"/>
+        </w:rPr>
+      </w:pPr>
+      <w:r>
+        <w:rPr>
+          <w:rFonts w:ascii="Helvetica" w:hAnsi="Helvetica"/>
+          <w:color w:val="00B050"/>
+          <w:sz w:val="21"/>
+          <w:szCs w:val="20"/>
         </w:rPr>
         <w:t>[GATEWAY]</w:t>
       </w:r>
@@ -6320,85 +6478,33 @@
           <w:color w:val="00B050"/>
           <w:sz w:val="21"/>
           <w:szCs w:val="20"/>
-          <w:lang w:val="en-US"/>
-        </w:rPr>
-        <w:tab/>
-        <w:t>-----&gt;</w:t>
-      </w:r>
-      <w:r>
-        <w:rPr>
-          <w:rFonts w:ascii="Helvetica" w:hAnsi="Helvetica"/>
-          <w:color w:val="00B050"/>
-          <w:sz w:val="21"/>
-          <w:szCs w:val="20"/>
-          <w:lang w:val="en-US"/>
-        </w:rPr>
-        <w:tab/>
-        <w:t>SHP</w:t>
-      </w:r>
-      <w:r>
-        <w:rPr>
-          <w:rFonts w:ascii="Helvetica" w:hAnsi="Helvetica"/>
-          <w:color w:val="00B050"/>
-          <w:sz w:val="21"/>
-          <w:szCs w:val="20"/>
-          <w:lang w:val="en-US"/>
-        </w:rPr>
-        <w:tab/>
-        <w:t>-----&gt;</w:t>
-      </w:r>
-      <w:r>
-        <w:rPr>
-          <w:rFonts w:ascii="Helvetica" w:hAnsi="Helvetica"/>
-          <w:color w:val="00B050"/>
-          <w:sz w:val="21"/>
-          <w:szCs w:val="20"/>
-          <w:lang w:val="en-US"/>
-        </w:rPr>
-        <w:tab/>
-        <w:t>[DRONE]</w:t>
-      </w:r>
-    </w:p>
-    <w:p>
-      <w:pPr>
-        <w:pStyle w:val="Textbody"/>
-        <w:jc w:val="center"/>
-        <w:rPr>
-          <w:rFonts w:ascii="Helvetica" w:hAnsi="Helvetica"/>
-          <w:color w:val="C00000"/>
-          <w:sz w:val="21"/>
-          <w:szCs w:val="20"/>
-          <w:lang w:val="en-US"/>
-        </w:rPr>
-      </w:pPr>
-      <w:r>
-        <w:rPr>
-          <w:rFonts w:ascii="Helvetica" w:hAnsi="Helvetica"/>
-          <w:color w:val="C00000"/>
-          <w:sz w:val="21"/>
-          <w:szCs w:val="20"/>
-          <w:lang w:val="en-US"/>
-        </w:rPr>
-        <w:t>[GATEWAY]</w:t>
-      </w:r>
-      <w:r>
-        <w:rPr>
-          <w:rFonts w:ascii="Helvetica" w:hAnsi="Helvetica"/>
-          <w:color w:val="C00000"/>
-          <w:sz w:val="21"/>
-          <w:szCs w:val="20"/>
-          <w:lang w:val="en-US"/>
-        </w:rPr>
-        <w:tab/>
-        <w:t>X-----</w:t>
-      </w:r>
-      <w:r>
-        <w:rPr>
-          <w:rFonts w:ascii="Helvetica" w:hAnsi="Helvetica"/>
-          <w:color w:val="C00000"/>
-          <w:sz w:val="21"/>
-          <w:szCs w:val="20"/>
-          <w:lang w:val="en-US"/>
+        </w:rPr>
+        <w:tab/>
+      </w:r>
+      <w:r>
+        <w:rPr>
+          <w:rFonts w:ascii="Helvetica" w:hAnsi="Helvetica"/>
+          <w:color w:val="00B050"/>
+          <w:sz w:val="21"/>
+          <w:szCs w:val="20"/>
+        </w:rPr>
+        <w:t>&lt;</w:t>
+      </w:r>
+      <w:r>
+        <w:rPr>
+          <w:rFonts w:ascii="Helvetica" w:hAnsi="Helvetica"/>
+          <w:color w:val="00B050"/>
+          <w:sz w:val="21"/>
+          <w:szCs w:val="20"/>
+        </w:rPr>
+        <w:t>-----</w:t>
+      </w:r>
+      <w:r>
+        <w:rPr>
+          <w:rFonts w:ascii="Helvetica" w:hAnsi="Helvetica"/>
+          <w:color w:val="00B050"/>
+          <w:sz w:val="21"/>
+          <w:szCs w:val="20"/>
         </w:rPr>
         <w:tab/>
         <w:t>ACK</w:t>
@@ -6406,10 +6512,9 @@
       <w:r>
         <w:rPr>
           <w:rFonts w:ascii="Helvetica" w:hAnsi="Helvetica"/>
-          <w:color w:val="C00000"/>
-          <w:sz w:val="21"/>
-          <w:szCs w:val="20"/>
-          <w:lang w:val="en-US"/>
+          <w:color w:val="00B050"/>
+          <w:sz w:val="21"/>
+          <w:szCs w:val="20"/>
         </w:rPr>
         <w:tab/>
         <w:t>&lt;-----</w:t>
@@ -6417,10 +6522,9 @@
       <w:r>
         <w:rPr>
           <w:rFonts w:ascii="Helvetica" w:hAnsi="Helvetica"/>
-          <w:color w:val="C00000"/>
-          <w:sz w:val="21"/>
-          <w:szCs w:val="20"/>
-          <w:lang w:val="en-US"/>
+          <w:color w:val="00B050"/>
+          <w:sz w:val="21"/>
+          <w:szCs w:val="20"/>
         </w:rPr>
         <w:tab/>
         <w:t>[DRONE]</w:t>
@@ -6532,7 +6636,41 @@
           <w:sz w:val="21"/>
           <w:szCs w:val="20"/>
         </w:rPr>
-        <w:t xml:space="preserve"> al quale il Drone potrebbe rispondere con un AVB duplicato.</w:t>
+        <w:t xml:space="preserve"> al quale il Drone potrebbe rispondere con un AVB duplicato</w:t>
+      </w:r>
+      <w:r>
+        <w:rPr>
+          <w:rFonts w:ascii="Helvetica" w:hAnsi="Helvetica"/>
+          <w:sz w:val="21"/>
+          <w:szCs w:val="20"/>
+        </w:rPr>
+        <w:t xml:space="preserve"> che, grazie al “</w:t>
+      </w:r>
+      <w:proofErr w:type="spellStart"/>
+      <w:r>
+        <w:rPr>
+          <w:rFonts w:ascii="Helvetica" w:hAnsi="Helvetica"/>
+          <w:sz w:val="21"/>
+          <w:szCs w:val="20"/>
+        </w:rPr>
+        <w:t>seq_num</w:t>
+      </w:r>
+      <w:proofErr w:type="spellEnd"/>
+      <w:r>
+        <w:rPr>
+          <w:rFonts w:ascii="Helvetica" w:hAnsi="Helvetica"/>
+          <w:sz w:val="21"/>
+          <w:szCs w:val="20"/>
+        </w:rPr>
+        <w:t>” verrà ignorato invece che accettato erroneamente</w:t>
+      </w:r>
+      <w:r>
+        <w:rPr>
+          <w:rFonts w:ascii="Helvetica" w:hAnsi="Helvetica"/>
+          <w:sz w:val="21"/>
+          <w:szCs w:val="20"/>
+        </w:rPr>
+        <w:t>.</w:t>
       </w:r>
     </w:p>
     <w:p>
@@ -6778,140 +6916,6 @@
           <w:szCs w:val="20"/>
           <w:lang w:val="en-US"/>
         </w:rPr>
-        <w:t>[GATEWAY]</w:t>
-      </w:r>
-      <w:r>
-        <w:rPr>
-          <w:rFonts w:ascii="Helvetica" w:hAnsi="Helvetica"/>
-          <w:color w:val="00B050"/>
-          <w:sz w:val="21"/>
-          <w:szCs w:val="20"/>
-          <w:lang w:val="en-US"/>
-        </w:rPr>
-        <w:tab/>
-        <w:t>-----&gt;</w:t>
-      </w:r>
-      <w:r>
-        <w:rPr>
-          <w:rFonts w:ascii="Helvetica" w:hAnsi="Helvetica"/>
-          <w:color w:val="00B050"/>
-          <w:sz w:val="21"/>
-          <w:szCs w:val="20"/>
-          <w:lang w:val="en-US"/>
-        </w:rPr>
-        <w:tab/>
-        <w:t>SYNACK</w:t>
-      </w:r>
-      <w:r>
-        <w:rPr>
-          <w:rFonts w:ascii="Helvetica" w:hAnsi="Helvetica"/>
-          <w:color w:val="00B050"/>
-          <w:sz w:val="21"/>
-          <w:szCs w:val="20"/>
-          <w:lang w:val="en-US"/>
-        </w:rPr>
-        <w:tab/>
-        <w:t>-----&gt;</w:t>
-      </w:r>
-      <w:r>
-        <w:rPr>
-          <w:rFonts w:ascii="Helvetica" w:hAnsi="Helvetica"/>
-          <w:color w:val="00B050"/>
-          <w:sz w:val="21"/>
-          <w:szCs w:val="20"/>
-          <w:lang w:val="en-US"/>
-        </w:rPr>
-        <w:tab/>
-        <w:t>[DRONE]</w:t>
-      </w:r>
-    </w:p>
-    <w:p>
-      <w:pPr>
-        <w:pStyle w:val="Textbody"/>
-        <w:jc w:val="center"/>
-        <w:rPr>
-          <w:rFonts w:ascii="Helvetica" w:hAnsi="Helvetica"/>
-          <w:color w:val="C00000"/>
-          <w:sz w:val="21"/>
-          <w:szCs w:val="20"/>
-          <w:lang w:val="en-US"/>
-        </w:rPr>
-      </w:pPr>
-      <w:r>
-        <w:rPr>
-          <w:rFonts w:ascii="Helvetica" w:hAnsi="Helvetica"/>
-          <w:color w:val="C00000"/>
-          <w:sz w:val="21"/>
-          <w:szCs w:val="20"/>
-          <w:lang w:val="en-US"/>
-        </w:rPr>
-        <w:t>[GATEWAY]</w:t>
-      </w:r>
-      <w:r>
-        <w:rPr>
-          <w:rFonts w:ascii="Helvetica" w:hAnsi="Helvetica"/>
-          <w:color w:val="C00000"/>
-          <w:sz w:val="21"/>
-          <w:szCs w:val="20"/>
-          <w:lang w:val="en-US"/>
-        </w:rPr>
-        <w:tab/>
-        <w:t>X-----</w:t>
-      </w:r>
-      <w:r>
-        <w:rPr>
-          <w:rFonts w:ascii="Helvetica" w:hAnsi="Helvetica"/>
-          <w:color w:val="C00000"/>
-          <w:sz w:val="21"/>
-          <w:szCs w:val="20"/>
-          <w:lang w:val="en-US"/>
-        </w:rPr>
-        <w:tab/>
-        <w:t>ACK</w:t>
-      </w:r>
-      <w:r>
-        <w:rPr>
-          <w:rFonts w:ascii="Helvetica" w:hAnsi="Helvetica"/>
-          <w:color w:val="C00000"/>
-          <w:sz w:val="21"/>
-          <w:szCs w:val="20"/>
-          <w:lang w:val="en-US"/>
-        </w:rPr>
-        <w:tab/>
-        <w:t>&lt;-----</w:t>
-      </w:r>
-      <w:r>
-        <w:rPr>
-          <w:rFonts w:ascii="Helvetica" w:hAnsi="Helvetica"/>
-          <w:color w:val="C00000"/>
-          <w:sz w:val="21"/>
-          <w:szCs w:val="20"/>
-          <w:lang w:val="en-US"/>
-        </w:rPr>
-        <w:tab/>
-        <w:t>[DRONE]</w:t>
-      </w:r>
-    </w:p>
-    <w:p>
-      <w:pPr>
-        <w:pStyle w:val="Textbody"/>
-        <w:jc w:val="center"/>
-        <w:rPr>
-          <w:rFonts w:ascii="Helvetica" w:hAnsi="Helvetica"/>
-          <w:color w:val="00B050"/>
-          <w:sz w:val="21"/>
-          <w:szCs w:val="20"/>
-          <w:lang w:val="en-US"/>
-        </w:rPr>
-      </w:pPr>
-      <w:r>
-        <w:rPr>
-          <w:rFonts w:ascii="Helvetica" w:hAnsi="Helvetica"/>
-          <w:color w:val="00B050"/>
-          <w:sz w:val="21"/>
-          <w:szCs w:val="20"/>
-          <w:lang w:val="en-US"/>
-        </w:rPr>
         <w:lastRenderedPageBreak/>
         <w:t>[GATEWAY]</w:t>
       </w:r>
@@ -6924,11 +6928,145 @@
           <w:lang w:val="en-US"/>
         </w:rPr>
         <w:tab/>
+        <w:t>-----&gt;</w:t>
+      </w:r>
+      <w:r>
+        <w:rPr>
+          <w:rFonts w:ascii="Helvetica" w:hAnsi="Helvetica"/>
+          <w:color w:val="00B050"/>
+          <w:sz w:val="21"/>
+          <w:szCs w:val="20"/>
+          <w:lang w:val="en-US"/>
+        </w:rPr>
+        <w:tab/>
+        <w:t>SYNACK</w:t>
+      </w:r>
+      <w:r>
+        <w:rPr>
+          <w:rFonts w:ascii="Helvetica" w:hAnsi="Helvetica"/>
+          <w:color w:val="00B050"/>
+          <w:sz w:val="21"/>
+          <w:szCs w:val="20"/>
+          <w:lang w:val="en-US"/>
+        </w:rPr>
+        <w:tab/>
+        <w:t>-----&gt;</w:t>
+      </w:r>
+      <w:r>
+        <w:rPr>
+          <w:rFonts w:ascii="Helvetica" w:hAnsi="Helvetica"/>
+          <w:color w:val="00B050"/>
+          <w:sz w:val="21"/>
+          <w:szCs w:val="20"/>
+          <w:lang w:val="en-US"/>
+        </w:rPr>
+        <w:tab/>
+        <w:t>[DRONE]</w:t>
+      </w:r>
+    </w:p>
+    <w:p>
+      <w:pPr>
+        <w:pStyle w:val="Textbody"/>
+        <w:jc w:val="center"/>
+        <w:rPr>
+          <w:rFonts w:ascii="Helvetica" w:hAnsi="Helvetica"/>
+          <w:color w:val="C00000"/>
+          <w:sz w:val="21"/>
+          <w:szCs w:val="20"/>
+          <w:lang w:val="en-US"/>
+        </w:rPr>
+      </w:pPr>
+      <w:r>
+        <w:rPr>
+          <w:rFonts w:ascii="Helvetica" w:hAnsi="Helvetica"/>
+          <w:color w:val="C00000"/>
+          <w:sz w:val="21"/>
+          <w:szCs w:val="20"/>
+          <w:lang w:val="en-US"/>
+        </w:rPr>
+        <w:t>[GATEWAY]</w:t>
+      </w:r>
+      <w:r>
+        <w:rPr>
+          <w:rFonts w:ascii="Helvetica" w:hAnsi="Helvetica"/>
+          <w:color w:val="C00000"/>
+          <w:sz w:val="21"/>
+          <w:szCs w:val="20"/>
+          <w:lang w:val="en-US"/>
+        </w:rPr>
+        <w:tab/>
+        <w:t>X-----</w:t>
+      </w:r>
+      <w:r>
+        <w:rPr>
+          <w:rFonts w:ascii="Helvetica" w:hAnsi="Helvetica"/>
+          <w:color w:val="C00000"/>
+          <w:sz w:val="21"/>
+          <w:szCs w:val="20"/>
+          <w:lang w:val="en-US"/>
+        </w:rPr>
+        <w:tab/>
+        <w:t>ACK</w:t>
+      </w:r>
+      <w:r>
+        <w:rPr>
+          <w:rFonts w:ascii="Helvetica" w:hAnsi="Helvetica"/>
+          <w:color w:val="C00000"/>
+          <w:sz w:val="21"/>
+          <w:szCs w:val="20"/>
+          <w:lang w:val="en-US"/>
+        </w:rPr>
+        <w:tab/>
         <w:t>&lt;-----</w:t>
       </w:r>
       <w:r>
         <w:rPr>
           <w:rFonts w:ascii="Helvetica" w:hAnsi="Helvetica"/>
+          <w:color w:val="C00000"/>
+          <w:sz w:val="21"/>
+          <w:szCs w:val="20"/>
+          <w:lang w:val="en-US"/>
+        </w:rPr>
+        <w:tab/>
+        <w:t>[DRONE]</w:t>
+      </w:r>
+    </w:p>
+    <w:p>
+      <w:pPr>
+        <w:pStyle w:val="Textbody"/>
+        <w:jc w:val="center"/>
+        <w:rPr>
+          <w:rFonts w:ascii="Helvetica" w:hAnsi="Helvetica"/>
+          <w:color w:val="00B050"/>
+          <w:sz w:val="21"/>
+          <w:szCs w:val="20"/>
+          <w:lang w:val="en-US"/>
+        </w:rPr>
+      </w:pPr>
+      <w:r>
+        <w:rPr>
+          <w:rFonts w:ascii="Helvetica" w:hAnsi="Helvetica"/>
+          <w:color w:val="00B050"/>
+          <w:sz w:val="21"/>
+          <w:szCs w:val="20"/>
+          <w:lang w:val="en-US"/>
+        </w:rPr>
+        <w:t>[GATEWAY]</w:t>
+      </w:r>
+      <w:r>
+        <w:rPr>
+          <w:rFonts w:ascii="Helvetica" w:hAnsi="Helvetica"/>
+          <w:color w:val="00B050"/>
+          <w:sz w:val="21"/>
+          <w:szCs w:val="20"/>
+          <w:lang w:val="en-US"/>
+        </w:rPr>
+        <w:tab/>
+        <w:t>&lt;-----</w:t>
+      </w:r>
+      <w:r>
+        <w:rPr>
+          <w:rFonts w:ascii="Helvetica" w:hAnsi="Helvetica"/>
           <w:color w:val="00B050"/>
           <w:sz w:val="21"/>
           <w:szCs w:val="20"/>
@@ -7197,8 +7335,29 @@
           <w:lang w:val="en-US"/>
         </w:rPr>
         <w:tab/>
+      </w:r>
+      <w:proofErr w:type="spellStart"/>
+      <w:r>
+        <w:rPr>
+          <w:rFonts w:ascii="Helvetica" w:hAnsi="Helvetica"/>
+          <w:color w:val="00B050"/>
+          <w:sz w:val="21"/>
+          <w:szCs w:val="20"/>
+          <w:lang w:val="en-US"/>
+        </w:rPr>
+        <w:t>d</w:t>
+      </w:r>
+      <w:r>
+        <w:rPr>
+          <w:rFonts w:ascii="Helvetica" w:hAnsi="Helvetica"/>
+          <w:color w:val="00B050"/>
+          <w:sz w:val="21"/>
+          <w:szCs w:val="20"/>
+          <w:lang w:val="en-US"/>
+        </w:rPr>
         <w:t>AVB</w:t>
       </w:r>
+      <w:proofErr w:type="spellEnd"/>
       <w:r>
         <w:rPr>
           <w:rFonts w:ascii="Helvetica" w:hAnsi="Helvetica"/>
@@ -7520,25 +7679,7 @@
           <w:sz w:val="21"/>
           <w:szCs w:val="20"/>
         </w:rPr>
-        <w:t xml:space="preserve"> due AVB </w:t>
-      </w:r>
-      <w:r>
-        <w:rPr>
-          <w:rFonts w:ascii="Helvetica" w:hAnsi="Helvetica"/>
-          <w:color w:val="00B050"/>
-          <w:sz w:val="21"/>
-          <w:szCs w:val="20"/>
-        </w:rPr>
-        <w:t>accumulati</w:t>
-      </w:r>
-      <w:r>
-        <w:rPr>
-          <w:rFonts w:ascii="Helvetica" w:hAnsi="Helvetica"/>
-          <w:color w:val="00B050"/>
-          <w:sz w:val="21"/>
-          <w:szCs w:val="20"/>
-        </w:rPr>
-        <w:t xml:space="preserve"> sulla </w:t>
+        <w:t xml:space="preserve">l </w:t>
       </w:r>
       <w:proofErr w:type="spellStart"/>
       <w:r>
@@ -7548,7 +7689,16 @@
           <w:sz w:val="21"/>
           <w:szCs w:val="20"/>
         </w:rPr>
-        <w:t>socket</w:t>
+        <w:t>d</w:t>
+      </w:r>
+      <w:r>
+        <w:rPr>
+          <w:rFonts w:ascii="Helvetica" w:hAnsi="Helvetica"/>
+          <w:color w:val="00B050"/>
+          <w:sz w:val="21"/>
+          <w:szCs w:val="20"/>
+        </w:rPr>
+        <w:t>AVB</w:t>
       </w:r>
       <w:proofErr w:type="spellEnd"/>
       <w:r>
@@ -7558,7 +7708,34 @@
           <w:sz w:val="21"/>
           <w:szCs w:val="20"/>
         </w:rPr>
-        <w:t xml:space="preserve"> dedicata del drone.</w:t>
+        <w:t xml:space="preserve"> </w:t>
+      </w:r>
+      <w:r>
+        <w:rPr>
+          <w:rFonts w:ascii="Helvetica" w:hAnsi="Helvetica"/>
+          <w:color w:val="00B050"/>
+          <w:sz w:val="21"/>
+          <w:szCs w:val="20"/>
+        </w:rPr>
+        <w:t>accumulat</w:t>
+      </w:r>
+      <w:r>
+        <w:rPr>
+          <w:rFonts w:ascii="Helvetica" w:hAnsi="Helvetica"/>
+          <w:color w:val="00B050"/>
+          <w:sz w:val="21"/>
+          <w:szCs w:val="20"/>
+        </w:rPr>
+        <w:t xml:space="preserve">o </w:t>
+      </w:r>
+      <w:r>
+        <w:rPr>
+          <w:rFonts w:ascii="Helvetica" w:hAnsi="Helvetica"/>
+          <w:color w:val="00B050"/>
+          <w:sz w:val="21"/>
+          <w:szCs w:val="20"/>
+        </w:rPr>
+        <w:t>sulla socket dedicata del drone.</w:t>
       </w:r>
     </w:p>
     <w:p>
@@ -9072,7 +9249,16 @@
           <w:sz w:val="21"/>
           <w:szCs w:val="20"/>
         </w:rPr>
-        <w:t>in entrambi i file (gateway.py e drone.py).</w:t>
+        <w:t xml:space="preserve">in entrambi i file </w:t>
+      </w:r>
+      <w:r>
+        <w:rPr>
+          <w:rFonts w:ascii="Helvetica" w:hAnsi="Helvetica"/>
+          <w:sz w:val="21"/>
+          <w:szCs w:val="20"/>
+        </w:rPr>
+        <w:lastRenderedPageBreak/>
+        <w:t>(gateway.py e drone.py).</w:t>
       </w:r>
       <w:r>
         <w:rPr>
@@ -9164,7 +9350,6 @@
           <w:sz w:val="21"/>
           <w:szCs w:val="20"/>
         </w:rPr>
-        <w:lastRenderedPageBreak/>
         <w:t xml:space="preserve">Diagramma dei </w:t>
       </w:r>
       <w:proofErr w:type="spellStart"/>
